--- a/API Design documentation.docx
+++ b/API Design documentation.docx
@@ -10,6 +10,7 @@
           <w:color w:val="000000"/>
           <w:sz w:val="40"/>
           <w:szCs w:val="40"/>
+          <w:lang w:val="en-US"/>
         </w:rPr>
       </w:pPr>
       <w:r>
@@ -17,16 +18,9 @@
           <w:color w:val="000000"/>
           <w:sz w:val="40"/>
           <w:szCs w:val="40"/>
-        </w:rPr>
-        <w:t>API Design documentatio</w:t>
-      </w:r>
-      <w:r>
-        <w:rPr>
-          <w:color w:val="000000"/>
-          <w:sz w:val="40"/>
-          <w:szCs w:val="40"/>
-        </w:rPr>
-        <w:t>n</w:t>
+          <w:lang w:val="en-US"/>
+        </w:rPr>
+        <w:t>API Design documentation</w:t>
       </w:r>
     </w:p>
     <w:p>
@@ -37,6 +31,7 @@
           <w:color w:val="000000"/>
           <w:sz w:val="24"/>
           <w:szCs w:val="24"/>
+          <w:lang w:val="en-US"/>
         </w:rPr>
       </w:pPr>
     </w:p>
@@ -48,10 +43,9 @@
           <w:color w:val="000000"/>
           <w:sz w:val="24"/>
           <w:szCs w:val="24"/>
+          <w:lang w:val="en-US"/>
         </w:rPr>
       </w:pPr>
-      <w:bookmarkStart w:id="0" w:name="_GoBack"/>
-      <w:bookmarkEnd w:id="0"/>
     </w:p>
     <w:p>
       <w:pPr>
@@ -1146,7 +1140,39 @@
           <w:szCs w:val="28"/>
           <w:lang w:val="en-US"/>
         </w:rPr>
-        <w:t xml:space="preserve">This data </w:t>
+        <w:t>Th</w:t>
+      </w:r>
+      <w:r>
+        <w:rPr>
+          <w:sz w:val="28"/>
+          <w:szCs w:val="28"/>
+          <w:lang w:val="en-US"/>
+        </w:rPr>
+        <w:t>e</w:t>
+      </w:r>
+      <w:r>
+        <w:rPr>
+          <w:sz w:val="28"/>
+          <w:szCs w:val="28"/>
+          <w:lang w:val="en-US"/>
+        </w:rPr>
+        <w:t>s</w:t>
+      </w:r>
+      <w:r>
+        <w:rPr>
+          <w:sz w:val="28"/>
+          <w:szCs w:val="28"/>
+          <w:lang w:val="en-US"/>
+        </w:rPr>
+        <w:t>e</w:t>
+      </w:r>
+      <w:r>
+        <w:rPr>
+          <w:sz w:val="28"/>
+          <w:szCs w:val="28"/>
+          <w:lang w:val="en-US"/>
+        </w:rPr>
+        <w:t xml:space="preserve"> data are </w:t>
       </w:r>
       <w:proofErr w:type="gramStart"/>
       <w:r>
@@ -1155,7 +1181,7 @@
           <w:szCs w:val="28"/>
           <w:lang w:val="en-US"/>
         </w:rPr>
-        <w:t>are</w:t>
+        <w:t>all of</w:t>
       </w:r>
       <w:proofErr w:type="gramEnd"/>
       <w:r>
@@ -1164,7 +1190,7 @@
           <w:szCs w:val="28"/>
           <w:lang w:val="en-US"/>
         </w:rPr>
-        <w:t xml:space="preserve"> all of the type string except for the asking price which is an integer.</w:t>
+        <w:t xml:space="preserve"> the type string except for the asking price which is an integer.</w:t>
       </w:r>
     </w:p>
     <w:p>
@@ -1176,6 +1202,8 @@
           <w:lang w:val="en-US"/>
         </w:rPr>
       </w:pPr>
+      <w:bookmarkStart w:id="0" w:name="_GoBack"/>
+      <w:bookmarkEnd w:id="0"/>
     </w:p>
     <w:p>
       <w:pPr>
@@ -1621,23 +1649,7 @@
                 <w:szCs w:val="28"/>
                 <w:lang w:val="en-US"/>
               </w:rPr>
-              <w:t xml:space="preserve"> no items</w:t>
-            </w:r>
-            <w:r>
-              <w:rPr>
-                <w:sz w:val="28"/>
-                <w:szCs w:val="28"/>
-                <w:lang w:val="en-US"/>
-              </w:rPr>
-              <w:t xml:space="preserve"> with this category</w:t>
-            </w:r>
-            <w:r>
-              <w:rPr>
-                <w:sz w:val="28"/>
-                <w:szCs w:val="28"/>
-                <w:lang w:val="en-US"/>
-              </w:rPr>
-              <w:t>.</w:t>
+              <w:t xml:space="preserve"> no items with this category.</w:t>
             </w:r>
           </w:p>
         </w:tc>
@@ -1801,23 +1813,7 @@
                 <w:szCs w:val="28"/>
                 <w:lang w:val="en-US"/>
               </w:rPr>
-              <w:t xml:space="preserve"> no items with this </w:t>
-            </w:r>
-            <w:r>
-              <w:rPr>
-                <w:sz w:val="28"/>
-                <w:szCs w:val="28"/>
-                <w:lang w:val="en-US"/>
-              </w:rPr>
-              <w:t>title</w:t>
-            </w:r>
-            <w:r>
-              <w:rPr>
-                <w:sz w:val="28"/>
-                <w:szCs w:val="28"/>
-                <w:lang w:val="en-US"/>
-              </w:rPr>
-              <w:t>.</w:t>
+              <w:t xml:space="preserve"> no items with this title.</w:t>
             </w:r>
           </w:p>
         </w:tc>
@@ -1981,23 +1977,7 @@
                 <w:szCs w:val="28"/>
                 <w:lang w:val="en-US"/>
               </w:rPr>
-              <w:t xml:space="preserve"> no items with this </w:t>
-            </w:r>
-            <w:r>
-              <w:rPr>
-                <w:sz w:val="28"/>
-                <w:szCs w:val="28"/>
-                <w:lang w:val="en-US"/>
-              </w:rPr>
-              <w:t>country</w:t>
-            </w:r>
-            <w:r>
-              <w:rPr>
-                <w:sz w:val="28"/>
-                <w:szCs w:val="28"/>
-                <w:lang w:val="en-US"/>
-              </w:rPr>
-              <w:t>.</w:t>
+              <w:t xml:space="preserve"> no items with this country.</w:t>
             </w:r>
           </w:p>
         </w:tc>
@@ -2189,23 +2169,7 @@
                 <w:szCs w:val="28"/>
                 <w:lang w:val="en-US"/>
               </w:rPr>
-              <w:t xml:space="preserve"> an item with </w:t>
-            </w:r>
-            <w:r>
-              <w:rPr>
-                <w:sz w:val="28"/>
-                <w:szCs w:val="28"/>
-                <w:lang w:val="en-US"/>
-              </w:rPr>
-              <w:t>the data from the body</w:t>
-            </w:r>
-            <w:r>
-              <w:rPr>
-                <w:sz w:val="28"/>
-                <w:szCs w:val="28"/>
-                <w:lang w:val="en-US"/>
-              </w:rPr>
-              <w:t>, the today’s date and the country, the city and the name of the logged user.</w:t>
+              <w:t xml:space="preserve"> an item with the data from the body, the today’s date and the country, the city and the name of the logged user.</w:t>
             </w:r>
           </w:p>
         </w:tc>
